--- a/API Challenge Write Up.docx
+++ b/API Challenge Write Up.docx
@@ -53,6 +53,25 @@
           <w:numId w:val="2"/>
         </w:numPr>
       </w:pPr>
+      <w:r>
+        <w:t xml:space="preserve">There does not appear to be a correlation with the wind speed of a city and </w:t>
+      </w:r>
+      <w:proofErr w:type="gramStart"/>
+      <w:r>
+        <w:t>it’s</w:t>
+      </w:r>
+      <w:proofErr w:type="gramEnd"/>
+      <w:r>
+        <w:t xml:space="preserve"> latitude. It appears that the wind speeds for </w:t>
+      </w:r>
+      <w:proofErr w:type="gramStart"/>
+      <w:r>
+        <w:t>the majority of</w:t>
+      </w:r>
+      <w:proofErr w:type="gramEnd"/>
+      <w:r>
+        <w:t xml:space="preserve"> cities remained below 10 mph across the latitudes of cities. While there were outliers that higher wind speeds, this would indicate that the latitude wasn’t a strong factor in this increase.</w:t>
+      </w:r>
     </w:p>
     <w:p>
       <w:pPr>
